--- a/Work Instruction/Front Office/Area Kasir/WI - Membuat Nota Penjualan.docx
+++ b/Work Instruction/Front Office/Area Kasir/WI - Membuat Nota Penjualan.docx
@@ -37,7 +37,7 @@
                 <w:lang w:eastAsia="id-ID"/>
               </w:rPr>
               <w:drawing>
-                <wp:anchor distT="0" distB="0" distL="114300" distR="114300" simplePos="0" relativeHeight="251658240" behindDoc="1" locked="0" layoutInCell="1" allowOverlap="1" wp14:anchorId="04D7DE7B" wp14:editId="687ED2F2">
+                <wp:anchor distT="0" distB="0" distL="114300" distR="114300" simplePos="0" relativeHeight="251658240" behindDoc="1" locked="0" layoutInCell="1" allowOverlap="1" wp14:anchorId="19816563" wp14:editId="141B3BF1">
                   <wp:simplePos x="0" y="0"/>
                   <wp:positionH relativeFrom="column">
                     <wp:posOffset>-384175</wp:posOffset>
@@ -125,6 +125,7 @@
         <w:tc>
           <w:tcPr>
             <w:tcW w:w="4316" w:type="dxa"/>
+            <w:vAlign w:val="center"/>
           </w:tcPr>
           <w:p>
             <w:pPr>
@@ -148,7 +149,7 @@
               <w:rPr>
                 <w:rFonts w:ascii="Times New Roman" w:hAnsi="Times New Roman" w:cs="Times New Roman"/>
               </w:rPr>
-              <w:t>01/No.26 – Dok.03/VST/2022</w:t>
+              <w:t>01/No.27 – Dok.03/VST/2022</w:t>
             </w:r>
           </w:p>
         </w:tc>
@@ -173,6 +174,7 @@
         <w:tc>
           <w:tcPr>
             <w:tcW w:w="4316" w:type="dxa"/>
+            <w:vAlign w:val="center"/>
           </w:tcPr>
           <w:p>
             <w:pPr>
@@ -272,13 +274,14 @@
                 <w:rFonts w:ascii="Arial Narrow" w:hAnsi="Arial Narrow" w:cs="Times New Roman"/>
                 <w:b/>
               </w:rPr>
-              <w:t>PENGOPRASIAN MESIN EDC</w:t>
+              <w:t>PEMBUATAN NOTA PENJUALAN</w:t>
             </w:r>
           </w:p>
         </w:tc>
         <w:tc>
           <w:tcPr>
             <w:tcW w:w="4316" w:type="dxa"/>
+            <w:vAlign w:val="center"/>
           </w:tcPr>
           <w:p>
             <w:pPr>
@@ -321,6 +324,7 @@
         <w:tc>
           <w:tcPr>
             <w:tcW w:w="4316" w:type="dxa"/>
+            <w:vAlign w:val="center"/>
           </w:tcPr>
           <w:p>
             <w:pPr>
@@ -363,6 +367,7 @@
         <w:tc>
           <w:tcPr>
             <w:tcW w:w="4316" w:type="dxa"/>
+            <w:vAlign w:val="center"/>
           </w:tcPr>
           <w:p>
             <w:pPr>
@@ -394,25 +399,112 @@
           <w:lang w:eastAsia="id-ID"/>
         </w:rPr>
       </w:pPr>
-      <w:r>
-        <w:rPr>
-          <w:rFonts w:ascii="Times New Roman" w:hAnsi="Times New Roman" w:cs="Times New Roman"/>
+    </w:p>
+    <w:p>
+      <w:pPr>
+        <w:pStyle w:val="ListParagraph"/>
+        <w:numPr>
+          <w:ilvl w:val="0"/>
+          <w:numId w:val="13"/>
+        </w:numPr>
+        <w:rPr>
+          <w:rFonts w:ascii="Times New Roman" w:hAnsi="Times New Roman" w:cs="Times New Roman"/>
+        </w:rPr>
+      </w:pPr>
+      <w:r>
+        <w:rPr>
+          <w:rFonts w:ascii="Times New Roman" w:hAnsi="Times New Roman" w:cs="Times New Roman"/>
+        </w:rPr>
+        <w:t xml:space="preserve">Jalankan  </w:t>
+      </w:r>
+      <w:r>
+        <w:rPr>
+          <w:rFonts w:ascii="Times New Roman" w:hAnsi="Times New Roman" w:cs="Times New Roman"/>
+          <w:i/>
+        </w:rPr>
+        <w:t>Spectra</w:t>
+      </w:r>
+      <w:r>
+        <w:rPr>
+          <w:rFonts w:ascii="Times New Roman" w:hAnsi="Times New Roman" w:cs="Times New Roman"/>
+        </w:rPr>
+        <w:t xml:space="preserve"> Kemudian </w:t>
+      </w:r>
+      <w:r>
+        <w:rPr>
+          <w:rFonts w:ascii="Times New Roman" w:hAnsi="Times New Roman" w:cs="Times New Roman"/>
+          <w:i/>
+        </w:rPr>
+        <w:t>Login</w:t>
+      </w:r>
+      <w:r>
+        <w:rPr>
+          <w:rFonts w:ascii="Times New Roman" w:hAnsi="Times New Roman" w:cs="Times New Roman"/>
+        </w:rPr>
+        <w:t xml:space="preserve"> menggunakan credentials masing masing user</w:t>
+      </w:r>
+    </w:p>
+    <w:p>
+      <w:pPr>
+        <w:pStyle w:val="ListParagraph"/>
+        <w:numPr>
+          <w:ilvl w:val="0"/>
+          <w:numId w:val="13"/>
+        </w:numPr>
+        <w:rPr>
+          <w:rFonts w:ascii="Times New Roman" w:hAnsi="Times New Roman" w:cs="Times New Roman"/>
+        </w:rPr>
+      </w:pPr>
+      <w:r>
+        <w:rPr>
+          <w:rFonts w:ascii="Times New Roman" w:hAnsi="Times New Roman" w:cs="Times New Roman"/>
+        </w:rPr>
+        <w:t xml:space="preserve">Setelah </w:t>
+      </w:r>
+      <w:r>
+        <w:rPr>
+          <w:rFonts w:ascii="Times New Roman" w:hAnsi="Times New Roman" w:cs="Times New Roman"/>
+          <w:i/>
+        </w:rPr>
+        <w:t>Login</w:t>
+      </w:r>
+      <w:r>
+        <w:rPr>
+          <w:rFonts w:ascii="Times New Roman" w:hAnsi="Times New Roman" w:cs="Times New Roman"/>
+        </w:rPr>
+        <w:t xml:space="preserve"> Masuk kedalam menu </w:t>
+      </w:r>
+      <w:r>
+        <w:rPr>
+          <w:rFonts w:ascii="Times New Roman" w:hAnsi="Times New Roman" w:cs="Times New Roman"/>
+          <w:i/>
+        </w:rPr>
+        <w:t>Penjualan</w:t>
+      </w:r>
+    </w:p>
+    <w:p>
+      <w:pPr>
+        <w:pStyle w:val="ListParagraph"/>
+        <w:numPr>
+          <w:ilvl w:val="1"/>
+          <w:numId w:val="13"/>
+        </w:numPr>
+        <w:rPr>
+          <w:rFonts w:ascii="Times New Roman" w:hAnsi="Times New Roman" w:cs="Times New Roman"/>
+        </w:rPr>
+      </w:pPr>
+      <w:r>
+        <w:rPr>
+          <w:rFonts w:ascii="Times New Roman" w:hAnsi="Times New Roman" w:cs="Times New Roman"/>
+          <w:i/>
           <w:noProof/>
           <w:lang w:eastAsia="id-ID"/>
         </w:rPr>
         <w:drawing>
-          <wp:anchor distT="0" distB="0" distL="114300" distR="114300" simplePos="0" relativeHeight="251659264" behindDoc="0" locked="0" layoutInCell="1" allowOverlap="1" wp14:anchorId="5069F583" wp14:editId="0BFC88B8">
-            <wp:simplePos x="0" y="0"/>
-            <wp:positionH relativeFrom="column">
-              <wp:posOffset>1352550</wp:posOffset>
-            </wp:positionH>
-            <wp:positionV relativeFrom="paragraph">
-              <wp:posOffset>118745</wp:posOffset>
-            </wp:positionV>
-            <wp:extent cx="3781425" cy="3768725"/>
-            <wp:effectExtent l="0" t="0" r="9525" b="3175"/>
-            <wp:wrapNone/>
-            <wp:docPr id="2" name="Picture 2" descr="C:\Users\vistaStore\Documents\Work\Vista\Pictures\EDC Bca.png"/>
+          <wp:inline distT="0" distB="0" distL="0" distR="0">
+            <wp:extent cx="4916043" cy="3562350"/>
+            <wp:effectExtent l="0" t="0" r="0" b="0"/>
+            <wp:docPr id="2" name="Picture 2" descr="C:\Users\vistaStore\Documents\Work\Vista\Pictures\Spectra Login Penjualan.JPG"/>
             <wp:cNvGraphicFramePr>
               <a:graphicFrameLocks xmlns:a="http://schemas.openxmlformats.org/drawingml/2006/main" noChangeAspect="1"/>
             </wp:cNvGraphicFramePr>
@@ -420,7 +512,7 @@
               <a:graphicData uri="http://schemas.openxmlformats.org/drawingml/2006/picture">
                 <pic:pic xmlns:pic="http://schemas.openxmlformats.org/drawingml/2006/picture">
                   <pic:nvPicPr>
-                    <pic:cNvPr id="0" name="Picture 1" descr="C:\Users\vistaStore\Documents\Work\Vista\Pictures\EDC Bca.png"/>
+                    <pic:cNvPr id="0" name="Picture 1" descr="C:\Users\vistaStore\Documents\Work\Vista\Pictures\Spectra Login Penjualan.JPG"/>
                     <pic:cNvPicPr>
                       <a:picLocks noChangeAspect="1" noChangeArrowheads="1"/>
                     </pic:cNvPicPr>
@@ -441,7 +533,7 @@
                   <pic:spPr bwMode="auto">
                     <a:xfrm>
                       <a:off x="0" y="0"/>
-                      <a:ext cx="3781425" cy="3768725"/>
+                      <a:ext cx="4916043" cy="3562350"/>
                     </a:xfrm>
                     <a:prstGeom prst="rect">
                       <a:avLst/>
@@ -454,129 +546,119 @@
                 </pic:pic>
               </a:graphicData>
             </a:graphic>
-            <wp14:sizeRelH relativeFrom="page">
-              <wp14:pctWidth>0</wp14:pctWidth>
-            </wp14:sizeRelH>
-            <wp14:sizeRelV relativeFrom="page">
-              <wp14:pctHeight>0</wp14:pctHeight>
-            </wp14:sizeRelV>
-          </wp:anchor>
+          </wp:inline>
         </w:drawing>
       </w:r>
-    </w:p>
-    <w:p>
-      <w:pPr>
-        <w:rPr>
-          <w:rFonts w:ascii="Times New Roman" w:hAnsi="Times New Roman" w:cs="Times New Roman"/>
-        </w:rPr>
-      </w:pPr>
-    </w:p>
-    <w:p>
-      <w:pPr>
-        <w:rPr>
-          <w:rFonts w:ascii="Times New Roman" w:hAnsi="Times New Roman" w:cs="Times New Roman"/>
-        </w:rPr>
-      </w:pPr>
-    </w:p>
-    <w:p>
-      <w:pPr>
-        <w:rPr>
-          <w:rFonts w:ascii="Times New Roman" w:hAnsi="Times New Roman" w:cs="Times New Roman"/>
-        </w:rPr>
-      </w:pPr>
-    </w:p>
-    <w:p>
-      <w:pPr>
-        <w:rPr>
-          <w:rFonts w:ascii="Times New Roman" w:hAnsi="Times New Roman" w:cs="Times New Roman"/>
-        </w:rPr>
-      </w:pPr>
-    </w:p>
-    <w:p>
-      <w:pPr>
-        <w:rPr>
-          <w:rFonts w:ascii="Times New Roman" w:hAnsi="Times New Roman" w:cs="Times New Roman"/>
-        </w:rPr>
-      </w:pPr>
-    </w:p>
-    <w:p>
-      <w:pPr>
-        <w:rPr>
-          <w:rFonts w:ascii="Times New Roman" w:hAnsi="Times New Roman" w:cs="Times New Roman"/>
-        </w:rPr>
-      </w:pPr>
-    </w:p>
-    <w:p>
-      <w:pPr>
-        <w:rPr>
-          <w:rFonts w:ascii="Times New Roman" w:hAnsi="Times New Roman" w:cs="Times New Roman"/>
-        </w:rPr>
-      </w:pPr>
-    </w:p>
-    <w:p>
-      <w:pPr>
-        <w:rPr>
-          <w:rFonts w:ascii="Times New Roman" w:hAnsi="Times New Roman" w:cs="Times New Roman"/>
-        </w:rPr>
-      </w:pPr>
-    </w:p>
-    <w:p>
-      <w:pPr>
-        <w:rPr>
-          <w:rFonts w:ascii="Times New Roman" w:hAnsi="Times New Roman" w:cs="Times New Roman"/>
-        </w:rPr>
-      </w:pPr>
-    </w:p>
-    <w:p>
-      <w:pPr>
-        <w:rPr>
-          <w:rFonts w:ascii="Times New Roman" w:hAnsi="Times New Roman" w:cs="Times New Roman"/>
-        </w:rPr>
-      </w:pPr>
-    </w:p>
-    <w:p>
-      <w:pPr>
-        <w:rPr>
-          <w:rFonts w:ascii="Times New Roman" w:hAnsi="Times New Roman" w:cs="Times New Roman"/>
-        </w:rPr>
-      </w:pPr>
-    </w:p>
-    <w:p>
-      <w:pPr>
-        <w:rPr>
-          <w:rFonts w:ascii="Times New Roman" w:hAnsi="Times New Roman" w:cs="Times New Roman"/>
-        </w:rPr>
-      </w:pPr>
     </w:p>
     <w:p>
       <w:pPr>
         <w:pStyle w:val="ListParagraph"/>
         <w:numPr>
           <w:ilvl w:val="0"/>
-          <w:numId w:val="12"/>
+          <w:numId w:val="13"/>
         </w:numPr>
         <w:rPr>
           <w:rFonts w:ascii="Times New Roman" w:hAnsi="Times New Roman" w:cs="Times New Roman"/>
-          <w:color w:val="000000" w:themeColor="text1"/>
-        </w:rPr>
-      </w:pPr>
-      <w:hyperlink r:id="rId11" w:history="1">
-        <w:r>
-          <w:rPr>
-            <w:rStyle w:val="Hyperlink"/>
-            <w:rFonts w:ascii="Times New Roman" w:hAnsi="Times New Roman" w:cs="Times New Roman"/>
-            <w:color w:val="000000" w:themeColor="text1"/>
-          </w:rPr>
-          <w:t>Pengoprasian Mesin EDC BCA</w:t>
-        </w:r>
-      </w:hyperlink>
+        </w:rPr>
+      </w:pPr>
+      <w:r>
+        <w:rPr>
+          <w:rFonts w:ascii="Times New Roman" w:hAnsi="Times New Roman" w:cs="Times New Roman"/>
+        </w:rPr>
+        <w:t xml:space="preserve">Tekan </w:t>
+      </w:r>
+      <w:r>
+        <w:rPr>
+          <w:rFonts w:ascii="Times New Roman" w:hAnsi="Times New Roman" w:cs="Times New Roman"/>
+          <w:b/>
+        </w:rPr>
+        <w:t>F2</w:t>
+      </w:r>
+      <w:r>
+        <w:rPr>
+          <w:rFonts w:ascii="Times New Roman" w:hAnsi="Times New Roman" w:cs="Times New Roman"/>
+        </w:rPr>
+        <w:t xml:space="preserve"> atau klik </w:t>
+      </w:r>
+      <w:r>
+        <w:rPr>
+          <w:rFonts w:ascii="Times New Roman" w:hAnsi="Times New Roman" w:cs="Times New Roman"/>
+          <w:i/>
+        </w:rPr>
+        <w:t xml:space="preserve">Nota </w:t>
+      </w:r>
+      <w:r>
+        <w:rPr>
+          <w:rFonts w:ascii="Times New Roman" w:hAnsi="Times New Roman" w:cs="Times New Roman"/>
+          <w:i/>
+        </w:rPr>
+        <w:t xml:space="preserve"> Baru</w:t>
+      </w:r>
+      <w:r>
+        <w:rPr>
+          <w:rFonts w:ascii="Times New Roman" w:hAnsi="Times New Roman" w:cs="Times New Roman"/>
+        </w:rPr>
+        <w:t xml:space="preserve">, Isikan </w:t>
+      </w:r>
+      <w:r>
+        <w:rPr>
+          <w:rFonts w:ascii="Times New Roman" w:hAnsi="Times New Roman" w:cs="Times New Roman"/>
+          <w:b/>
+        </w:rPr>
+        <w:t>No. Order</w:t>
+      </w:r>
+      <w:r>
+        <w:rPr>
+          <w:rFonts w:ascii="Times New Roman" w:hAnsi="Times New Roman" w:cs="Times New Roman"/>
+        </w:rPr>
+        <w:t xml:space="preserve"> dengan </w:t>
+      </w:r>
+      <w:r>
+        <w:rPr>
+          <w:rFonts w:ascii="Times New Roman" w:hAnsi="Times New Roman" w:cs="Times New Roman"/>
+          <w:i/>
+        </w:rPr>
+        <w:t>Order Sales</w:t>
+      </w:r>
+      <w:r>
+        <w:rPr>
+          <w:rFonts w:ascii="Times New Roman" w:hAnsi="Times New Roman" w:cs="Times New Roman"/>
+        </w:rPr>
+        <w:t xml:space="preserve"> yang didapatkan dari </w:t>
+      </w:r>
+      <w:r>
+        <w:rPr>
+          <w:rFonts w:ascii="Times New Roman" w:hAnsi="Times New Roman" w:cs="Times New Roman"/>
+          <w:i/>
+        </w:rPr>
+        <w:t>Work Order</w:t>
+      </w:r>
+      <w:r>
+        <w:rPr>
+          <w:rFonts w:ascii="Times New Roman" w:hAnsi="Times New Roman" w:cs="Times New Roman"/>
+        </w:rPr>
+        <w:t xml:space="preserve"> Kemudian tekan </w:t>
+      </w:r>
+      <w:r>
+        <w:rPr>
+          <w:rFonts w:ascii="Times New Roman" w:hAnsi="Times New Roman" w:cs="Times New Roman"/>
+          <w:b/>
+        </w:rPr>
+        <w:t>TAB</w:t>
+      </w:r>
+      <w:r>
+        <w:rPr>
+          <w:rFonts w:ascii="Times New Roman" w:hAnsi="Times New Roman" w:cs="Times New Roman"/>
+        </w:rPr>
+        <w:t xml:space="preserve"> atau Simpan</w:t>
+      </w:r>
     </w:p>
     <w:p>
       <w:pPr>
         <w:pStyle w:val="ListParagraph"/>
         <w:numPr>
           <w:ilvl w:val="1"/>
-          <w:numId w:val="12"/>
+          <w:numId w:val="13"/>
         </w:numPr>
         <w:rPr>
           <w:rFonts w:ascii="Times New Roman" w:hAnsi="Times New Roman" w:cs="Times New Roman"/>
@@ -585,8 +667,109 @@
       <w:r>
         <w:rPr>
           <w:rFonts w:ascii="Times New Roman" w:hAnsi="Times New Roman" w:cs="Times New Roman"/>
-        </w:rPr>
-        <w:t>Untuk aktifkan tekan tombol hijau</w:t>
+          <w:noProof/>
+          <w:lang w:eastAsia="id-ID"/>
+        </w:rPr>
+        <w:drawing>
+          <wp:inline distT="0" distB="0" distL="0" distR="0">
+            <wp:extent cx="4896542" cy="3571875"/>
+            <wp:effectExtent l="0" t="0" r="0" b="0"/>
+            <wp:docPr id="3" name="Picture 3" descr="C:\Users\vistaStore\Documents\Work\Vista\Pictures\Input OS Penjualan.JPG"/>
+            <wp:cNvGraphicFramePr>
+              <a:graphicFrameLocks xmlns:a="http://schemas.openxmlformats.org/drawingml/2006/main" noChangeAspect="1"/>
+            </wp:cNvGraphicFramePr>
+            <a:graphic xmlns:a="http://schemas.openxmlformats.org/drawingml/2006/main">
+              <a:graphicData uri="http://schemas.openxmlformats.org/drawingml/2006/picture">
+                <pic:pic xmlns:pic="http://schemas.openxmlformats.org/drawingml/2006/picture">
+                  <pic:nvPicPr>
+                    <pic:cNvPr id="0" name="Picture 2" descr="C:\Users\vistaStore\Documents\Work\Vista\Pictures\Input OS Penjualan.JPG"/>
+                    <pic:cNvPicPr>
+                      <a:picLocks noChangeAspect="1" noChangeArrowheads="1"/>
+                    </pic:cNvPicPr>
+                  </pic:nvPicPr>
+                  <pic:blipFill>
+                    <a:blip r:embed="rId11">
+                      <a:extLst>
+                        <a:ext uri="{28A0092B-C50C-407E-A947-70E740481C1C}">
+                          <a14:useLocalDpi xmlns:a14="http://schemas.microsoft.com/office/drawing/2010/main" val="0"/>
+                        </a:ext>
+                      </a:extLst>
+                    </a:blip>
+                    <a:srcRect/>
+                    <a:stretch>
+                      <a:fillRect/>
+                    </a:stretch>
+                  </pic:blipFill>
+                  <pic:spPr bwMode="auto">
+                    <a:xfrm>
+                      <a:off x="0" y="0"/>
+                      <a:ext cx="4899820" cy="3574267"/>
+                    </a:xfrm>
+                    <a:prstGeom prst="rect">
+                      <a:avLst/>
+                    </a:prstGeom>
+                    <a:noFill/>
+                    <a:ln>
+                      <a:noFill/>
+                    </a:ln>
+                  </pic:spPr>
+                </pic:pic>
+              </a:graphicData>
+            </a:graphic>
+          </wp:inline>
+        </w:drawing>
+      </w:r>
+    </w:p>
+    <w:p>
+      <w:pPr>
+        <w:rPr>
+          <w:rFonts w:ascii="Times New Roman" w:hAnsi="Times New Roman" w:cs="Times New Roman"/>
+        </w:rPr>
+      </w:pPr>
+      <w:r>
+        <w:rPr>
+          <w:rFonts w:ascii="Times New Roman" w:hAnsi="Times New Roman" w:cs="Times New Roman"/>
+        </w:rPr>
+        <w:br w:type="page"/>
+      </w:r>
+    </w:p>
+    <w:p>
+      <w:pPr>
+        <w:pStyle w:val="ListParagraph"/>
+        <w:numPr>
+          <w:ilvl w:val="0"/>
+          <w:numId w:val="13"/>
+        </w:numPr>
+        <w:rPr>
+          <w:rFonts w:ascii="Times New Roman" w:hAnsi="Times New Roman" w:cs="Times New Roman"/>
+        </w:rPr>
+      </w:pPr>
+      <w:r>
+        <w:rPr>
+          <w:rFonts w:ascii="Times New Roman" w:hAnsi="Times New Roman" w:cs="Times New Roman"/>
+        </w:rPr>
+        <w:lastRenderedPageBreak/>
+        <w:t>Perhatikan ketika ada perubahan pesanan dari pihak customer, Untuk mengurangi tingkat kesalah pahaman, ulangi kembali pesanan serta sampaikan kepada customer ketika ada perubahan pesanan</w:t>
+      </w:r>
+    </w:p>
+    <w:p>
+      <w:pPr>
+        <w:pStyle w:val="ListParagraph"/>
+        <w:numPr>
+          <w:ilvl w:val="0"/>
+          <w:numId w:val="13"/>
+        </w:numPr>
+        <w:rPr>
+          <w:rFonts w:ascii="Times New Roman" w:hAnsi="Times New Roman" w:cs="Times New Roman"/>
+        </w:rPr>
+      </w:pPr>
+      <w:r>
+        <w:rPr>
+          <w:rFonts w:ascii="Times New Roman" w:hAnsi="Times New Roman" w:cs="Times New Roman"/>
+          <w:noProof/>
+          <w:lang w:eastAsia="id-ID"/>
+        </w:rPr>
+        <w:t>Input kolom pembayaran sesuai dengan metode pembayaran yang digunakan oleh Customer</w:t>
       </w:r>
     </w:p>
     <w:p>
@@ -594,7 +777,7 @@
         <w:pStyle w:val="ListParagraph"/>
         <w:numPr>
           <w:ilvl w:val="1"/>
-          <w:numId w:val="12"/>
+          <w:numId w:val="13"/>
         </w:numPr>
         <w:rPr>
           <w:rFonts w:ascii="Times New Roman" w:hAnsi="Times New Roman" w:cs="Times New Roman"/>
@@ -603,148 +786,57 @@
       <w:r>
         <w:rPr>
           <w:rFonts w:ascii="Times New Roman" w:hAnsi="Times New Roman" w:cs="Times New Roman"/>
-        </w:rPr>
-        <w:t>Tombol hitam di sebelah kiri untuk pilih NO</w:t>
-      </w:r>
-    </w:p>
-    <w:p>
-      <w:pPr>
-        <w:pStyle w:val="ListParagraph"/>
-        <w:numPr>
-          <w:ilvl w:val="1"/>
-          <w:numId w:val="12"/>
-        </w:numPr>
-        <w:rPr>
-          <w:rFonts w:ascii="Times New Roman" w:hAnsi="Times New Roman" w:cs="Times New Roman"/>
-        </w:rPr>
-      </w:pPr>
-      <w:r>
-        <w:rPr>
-          <w:rFonts w:ascii="Times New Roman" w:hAnsi="Times New Roman" w:cs="Times New Roman"/>
-        </w:rPr>
-        <w:t>Tombol hitam di sebelah kanan untuk pilih YES</w:t>
-      </w:r>
-    </w:p>
-    <w:p>
-      <w:pPr>
-        <w:pStyle w:val="ListParagraph"/>
-        <w:numPr>
-          <w:ilvl w:val="1"/>
-          <w:numId w:val="12"/>
-        </w:numPr>
-        <w:rPr>
-          <w:rFonts w:ascii="Times New Roman" w:hAnsi="Times New Roman" w:cs="Times New Roman"/>
-        </w:rPr>
-      </w:pPr>
-      <w:r>
-        <w:rPr>
-          <w:rFonts w:ascii="Times New Roman" w:hAnsi="Times New Roman" w:cs="Times New Roman"/>
-        </w:rPr>
-        <w:t>Untuk konfirmasi pilihan tekan tombol enter yang ada di tombol hijau di pojok kanan bawah</w:t>
-      </w:r>
-    </w:p>
-    <w:p>
-      <w:pPr>
-        <w:pStyle w:val="ListParagraph"/>
-        <w:numPr>
-          <w:ilvl w:val="1"/>
-          <w:numId w:val="12"/>
-        </w:numPr>
-        <w:rPr>
-          <w:rFonts w:ascii="Times New Roman" w:hAnsi="Times New Roman" w:cs="Times New Roman"/>
-        </w:rPr>
-      </w:pPr>
-      <w:r>
-        <w:rPr>
-          <w:rFonts w:ascii="Times New Roman" w:hAnsi="Times New Roman" w:cs="Times New Roman"/>
-        </w:rPr>
-        <w:t>Tombol mera</w:t>
-      </w:r>
-      <w:bookmarkStart w:id="0" w:name="_GoBack"/>
-      <w:bookmarkEnd w:id="0"/>
-      <w:r>
-        <w:rPr>
-          <w:rFonts w:ascii="Times New Roman" w:hAnsi="Times New Roman" w:cs="Times New Roman"/>
-        </w:rPr>
-        <w:t>h untuk membatalkan pilihan</w:t>
-      </w:r>
-    </w:p>
-    <w:p>
-      <w:pPr>
-        <w:pStyle w:val="ListParagraph"/>
-        <w:numPr>
-          <w:ilvl w:val="1"/>
-          <w:numId w:val="12"/>
-        </w:numPr>
-        <w:rPr>
-          <w:rFonts w:ascii="Times New Roman" w:hAnsi="Times New Roman" w:cs="Times New Roman"/>
-        </w:rPr>
-      </w:pPr>
-      <w:r>
-        <w:rPr>
-          <w:rFonts w:ascii="Times New Roman" w:hAnsi="Times New Roman" w:cs="Times New Roman"/>
-        </w:rPr>
-        <w:t>Tombol kuning untuk koreksi jumlah nominal</w:t>
-      </w:r>
-    </w:p>
-    <w:p>
-      <w:pPr>
-        <w:pStyle w:val="ListParagraph"/>
-        <w:numPr>
-          <w:ilvl w:val="1"/>
-          <w:numId w:val="12"/>
-        </w:numPr>
-        <w:rPr>
-          <w:rFonts w:ascii="Times New Roman" w:hAnsi="Times New Roman" w:cs="Times New Roman"/>
-        </w:rPr>
-      </w:pPr>
-      <w:r>
-        <w:rPr>
-          <w:rFonts w:ascii="Times New Roman" w:hAnsi="Times New Roman" w:cs="Times New Roman"/>
-        </w:rPr>
-        <w:t>Shortcut menggunakan tombol F seperti</w:t>
-      </w:r>
-      <w:r>
-        <w:rPr>
-          <w:rFonts w:ascii="Times New Roman" w:hAnsi="Times New Roman" w:cs="Times New Roman"/>
-        </w:rPr>
-        <w:t xml:space="preserve"> :</w:t>
-      </w:r>
-    </w:p>
-    <w:p>
-      <w:pPr>
-        <w:pStyle w:val="ListParagraph"/>
-        <w:numPr>
-          <w:ilvl w:val="2"/>
-          <w:numId w:val="12"/>
-        </w:numPr>
-        <w:rPr>
-          <w:rFonts w:ascii="Times New Roman" w:hAnsi="Times New Roman" w:cs="Times New Roman"/>
-        </w:rPr>
-      </w:pPr>
-      <w:r>
-        <w:rPr>
-          <w:rFonts w:ascii="Times New Roman" w:hAnsi="Times New Roman" w:cs="Times New Roman"/>
-        </w:rPr>
-        <w:t>F0 : test jaringan</w:t>
-      </w:r>
-    </w:p>
-    <w:p>
-      <w:pPr>
-        <w:pStyle w:val="ListParagraph"/>
-        <w:numPr>
-          <w:ilvl w:val="2"/>
-          <w:numId w:val="12"/>
-        </w:numPr>
-        <w:rPr>
-          <w:rFonts w:ascii="Times New Roman" w:hAnsi="Times New Roman" w:cs="Times New Roman"/>
-        </w:rPr>
-      </w:pPr>
-      <w:r>
-        <w:rPr>
-          <w:rFonts w:ascii="Times New Roman" w:hAnsi="Times New Roman" w:cs="Times New Roman"/>
-        </w:rPr>
-        <w:t>F73 : cetak ulang struk</w:t>
+          <w:noProof/>
+          <w:lang w:eastAsia="id-ID"/>
+        </w:rPr>
+        <w:drawing>
+          <wp:inline distT="0" distB="0" distL="0" distR="0">
+            <wp:extent cx="4999445" cy="3644756"/>
+            <wp:effectExtent l="0" t="0" r="0" b="0"/>
+            <wp:docPr id="5" name="Picture 5" descr="C:\Users\vistaStore\Documents\Work\Vista\Pictures\Penjualan input Pembayaran.JPG"/>
+            <wp:cNvGraphicFramePr>
+              <a:graphicFrameLocks xmlns:a="http://schemas.openxmlformats.org/drawingml/2006/main" noChangeAspect="1"/>
+            </wp:cNvGraphicFramePr>
+            <a:graphic xmlns:a="http://schemas.openxmlformats.org/drawingml/2006/main">
+              <a:graphicData uri="http://schemas.openxmlformats.org/drawingml/2006/picture">
+                <pic:pic xmlns:pic="http://schemas.openxmlformats.org/drawingml/2006/picture">
+                  <pic:nvPicPr>
+                    <pic:cNvPr id="0" name="Picture 4" descr="C:\Users\vistaStore\Documents\Work\Vista\Pictures\Penjualan input Pembayaran.JPG"/>
+                    <pic:cNvPicPr>
+                      <a:picLocks noChangeAspect="1" noChangeArrowheads="1"/>
+                    </pic:cNvPicPr>
+                  </pic:nvPicPr>
+                  <pic:blipFill>
+                    <a:blip r:embed="rId12">
+                      <a:extLst>
+                        <a:ext uri="{28A0092B-C50C-407E-A947-70E740481C1C}">
+                          <a14:useLocalDpi xmlns:a14="http://schemas.microsoft.com/office/drawing/2010/main" val="0"/>
+                        </a:ext>
+                      </a:extLst>
+                    </a:blip>
+                    <a:srcRect/>
+                    <a:stretch>
+                      <a:fillRect/>
+                    </a:stretch>
+                  </pic:blipFill>
+                  <pic:spPr bwMode="auto">
+                    <a:xfrm>
+                      <a:off x="0" y="0"/>
+                      <a:ext cx="5003586" cy="3647775"/>
+                    </a:xfrm>
+                    <a:prstGeom prst="rect">
+                      <a:avLst/>
+                    </a:prstGeom>
+                    <a:noFill/>
+                    <a:ln>
+                      <a:noFill/>
+                    </a:ln>
+                  </pic:spPr>
+                </pic:pic>
+              </a:graphicData>
+            </a:graphic>
+          </wp:inline>
+        </w:drawing>
       </w:r>
     </w:p>
     <w:p>
@@ -752,434 +844,111 @@
         <w:pStyle w:val="ListParagraph"/>
         <w:numPr>
           <w:ilvl w:val="0"/>
-          <w:numId w:val="12"/>
+          <w:numId w:val="13"/>
         </w:numPr>
         <w:rPr>
           <w:rFonts w:ascii="Times New Roman" w:hAnsi="Times New Roman" w:cs="Times New Roman"/>
-          <w:color w:val="000000" w:themeColor="text1"/>
-        </w:rPr>
-      </w:pPr>
-      <w:hyperlink r:id="rId12" w:history="1">
-        <w:r>
-          <w:rPr>
-            <w:rStyle w:val="Hyperlink"/>
-            <w:rFonts w:ascii="Times New Roman" w:hAnsi="Times New Roman" w:cs="Times New Roman"/>
-            <w:color w:val="000000" w:themeColor="text1"/>
-          </w:rPr>
-          <w:t>Menggunakan Kartu Chip</w:t>
-        </w:r>
-        <w:r>
-          <w:rPr>
-            <w:rStyle w:val="Hyperlink"/>
-            <w:rFonts w:ascii="Times New Roman" w:hAnsi="Times New Roman" w:cs="Times New Roman"/>
-            <w:color w:val="000000" w:themeColor="text1"/>
-          </w:rPr>
-          <w:t xml:space="preserve"> (Kredit dan Debit)</w:t>
-        </w:r>
-        <w:r>
-          <w:rPr>
-            <w:rStyle w:val="Hyperlink"/>
-            <w:rFonts w:ascii="Times New Roman" w:hAnsi="Times New Roman" w:cs="Times New Roman"/>
-            <w:color w:val="000000" w:themeColor="text1"/>
-          </w:rPr>
-          <w:t xml:space="preserve"> pada EDC BCA</w:t>
-        </w:r>
-      </w:hyperlink>
+        </w:rPr>
+      </w:pPr>
+      <w:r>
+        <w:rPr>
+          <w:rFonts w:ascii="Times New Roman" w:hAnsi="Times New Roman" w:cs="Times New Roman"/>
+        </w:rPr>
+        <w:t xml:space="preserve">Tekan F9 / </w:t>
+      </w:r>
+      <w:r>
+        <w:rPr>
+          <w:rFonts w:ascii="Times New Roman" w:hAnsi="Times New Roman" w:cs="Times New Roman"/>
+          <w:i/>
+        </w:rPr>
+        <w:t>Cetak Nota</w:t>
+      </w:r>
+      <w:r>
+        <w:rPr>
+          <w:rFonts w:ascii="Times New Roman" w:hAnsi="Times New Roman" w:cs="Times New Roman"/>
+        </w:rPr>
+        <w:t xml:space="preserve"> untuk mencetak nota pada printer</w:t>
+      </w:r>
+      <w:bookmarkStart w:id="0" w:name="_GoBack"/>
+      <w:bookmarkEnd w:id="0"/>
     </w:p>
     <w:p>
       <w:pPr>
-        <w:pStyle w:val="ListParagraph"/>
-        <w:numPr>
-          <w:ilvl w:val="1"/>
-          <w:numId w:val="12"/>
-        </w:numPr>
-        <w:rPr>
-          <w:rFonts w:ascii="Times New Roman" w:hAnsi="Times New Roman" w:cs="Times New Roman"/>
-        </w:rPr>
-      </w:pPr>
-      <w:r>
-        <w:rPr>
-          <w:rFonts w:ascii="Times New Roman" w:hAnsi="Times New Roman" w:cs="Times New Roman"/>
-        </w:rPr>
-        <w:t>Masukan/Gesek kartu (kartu chip wajib masukan)</w:t>
-      </w:r>
+        <w:rPr>
+          <w:rFonts w:ascii="Times New Roman" w:hAnsi="Times New Roman" w:cs="Times New Roman"/>
+        </w:rPr>
+      </w:pPr>
     </w:p>
     <w:p>
       <w:pPr>
-        <w:pStyle w:val="ListParagraph"/>
-        <w:numPr>
-          <w:ilvl w:val="1"/>
-          <w:numId w:val="12"/>
-        </w:numPr>
-        <w:rPr>
-          <w:rFonts w:ascii="Times New Roman" w:hAnsi="Times New Roman" w:cs="Times New Roman"/>
-        </w:rPr>
-      </w:pPr>
-      <w:r>
-        <w:rPr>
-          <w:rFonts w:ascii="Times New Roman" w:hAnsi="Times New Roman" w:cs="Times New Roman"/>
-        </w:rPr>
-        <w:t>EDC verifikasi no kartu, cocokkan fisik kartu dengan layar EDC</w:t>
-      </w:r>
+        <w:rPr>
+          <w:rFonts w:ascii="Times New Roman" w:hAnsi="Times New Roman" w:cs="Times New Roman"/>
+        </w:rPr>
+      </w:pPr>
     </w:p>
     <w:p>
       <w:pPr>
-        <w:pStyle w:val="ListParagraph"/>
-        <w:numPr>
-          <w:ilvl w:val="1"/>
-          <w:numId w:val="12"/>
-        </w:numPr>
-        <w:rPr>
-          <w:rFonts w:ascii="Times New Roman" w:hAnsi="Times New Roman" w:cs="Times New Roman"/>
-        </w:rPr>
-      </w:pPr>
-      <w:r>
-        <w:rPr>
-          <w:rFonts w:ascii="Times New Roman" w:hAnsi="Times New Roman" w:cs="Times New Roman"/>
-        </w:rPr>
-        <w:t>Jika benar, tekan YES</w:t>
-      </w:r>
+        <w:rPr>
+          <w:rFonts w:ascii="Times New Roman" w:hAnsi="Times New Roman" w:cs="Times New Roman"/>
+        </w:rPr>
+      </w:pPr>
     </w:p>
     <w:p>
       <w:pPr>
-        <w:pStyle w:val="ListParagraph"/>
-        <w:numPr>
-          <w:ilvl w:val="1"/>
-          <w:numId w:val="12"/>
-        </w:numPr>
-        <w:rPr>
-          <w:rFonts w:ascii="Times New Roman" w:hAnsi="Times New Roman" w:cs="Times New Roman"/>
-        </w:rPr>
-      </w:pPr>
-      <w:r>
-        <w:rPr>
-          <w:rFonts w:ascii="Times New Roman" w:hAnsi="Times New Roman" w:cs="Times New Roman"/>
-        </w:rPr>
-        <w:t>Masukkan nominal, tekan YES, EDC akan memverifikasi nominal</w:t>
-      </w:r>
+        <w:rPr>
+          <w:rFonts w:ascii="Times New Roman" w:hAnsi="Times New Roman" w:cs="Times New Roman"/>
+        </w:rPr>
+      </w:pPr>
     </w:p>
     <w:p>
       <w:pPr>
-        <w:pStyle w:val="ListParagraph"/>
-        <w:numPr>
-          <w:ilvl w:val="1"/>
-          <w:numId w:val="12"/>
-        </w:numPr>
-        <w:rPr>
-          <w:rFonts w:ascii="Times New Roman" w:hAnsi="Times New Roman" w:cs="Times New Roman"/>
-        </w:rPr>
-      </w:pPr>
-      <w:r>
-        <w:rPr>
-          <w:rFonts w:ascii="Times New Roman" w:hAnsi="Times New Roman" w:cs="Times New Roman"/>
-        </w:rPr>
-        <w:t>EDC memberi perintah masukkan PIN “Y/N</w:t>
-      </w:r>
-      <w:r>
-        <w:rPr>
-          <w:rFonts w:ascii="Times New Roman" w:hAnsi="Times New Roman" w:cs="Times New Roman"/>
-        </w:rPr>
-        <w:t>”</w:t>
-      </w:r>
+        <w:rPr>
+          <w:rFonts w:ascii="Times New Roman" w:hAnsi="Times New Roman" w:cs="Times New Roman"/>
+        </w:rPr>
+      </w:pPr>
     </w:p>
     <w:p>
       <w:pPr>
-        <w:pStyle w:val="ListParagraph"/>
-        <w:numPr>
-          <w:ilvl w:val="1"/>
-          <w:numId w:val="12"/>
-        </w:numPr>
-        <w:rPr>
-          <w:rFonts w:ascii="Times New Roman" w:hAnsi="Times New Roman" w:cs="Times New Roman"/>
-        </w:rPr>
-      </w:pPr>
-      <w:r>
-        <w:rPr>
-          <w:rFonts w:ascii="Times New Roman" w:hAnsi="Times New Roman" w:cs="Times New Roman"/>
-        </w:rPr>
-        <w:t>Saat ini baik debit card maupun credit card wajib menggunakan PIN (Signature Not required)</w:t>
-      </w:r>
+        <w:rPr>
+          <w:rFonts w:ascii="Times New Roman" w:hAnsi="Times New Roman" w:cs="Times New Roman"/>
+        </w:rPr>
+      </w:pPr>
     </w:p>
     <w:p>
       <w:pPr>
-        <w:pStyle w:val="ListParagraph"/>
-        <w:numPr>
-          <w:ilvl w:val="1"/>
-          <w:numId w:val="12"/>
-        </w:numPr>
-        <w:rPr>
-          <w:rFonts w:ascii="Times New Roman" w:hAnsi="Times New Roman" w:cs="Times New Roman"/>
-        </w:rPr>
-      </w:pPr>
-      <w:r>
-        <w:rPr>
-          <w:rFonts w:ascii="Times New Roman" w:hAnsi="Times New Roman" w:cs="Times New Roman"/>
-        </w:rPr>
-        <w:t>Jika transaksi berhasil (APPROVE), EDC akan cetak struk</w:t>
-      </w:r>
+        <w:rPr>
+          <w:rFonts w:ascii="Times New Roman" w:hAnsi="Times New Roman" w:cs="Times New Roman"/>
+        </w:rPr>
+      </w:pPr>
     </w:p>
     <w:p>
       <w:pPr>
-        <w:pStyle w:val="ListParagraph"/>
-        <w:numPr>
-          <w:ilvl w:val="1"/>
-          <w:numId w:val="12"/>
-        </w:numPr>
-        <w:rPr>
-          <w:rFonts w:ascii="Times New Roman" w:hAnsi="Times New Roman" w:cs="Times New Roman"/>
-        </w:rPr>
-      </w:pPr>
-      <w:r>
-        <w:rPr>
-          <w:rFonts w:ascii="Times New Roman" w:hAnsi="Times New Roman" w:cs="Times New Roman"/>
-        </w:rPr>
-        <w:t>Berikan struk pada card holder, cetak satu lagi untuk disimpan kasir.</w:t>
-      </w:r>
+        <w:rPr>
+          <w:rFonts w:ascii="Times New Roman" w:hAnsi="Times New Roman" w:cs="Times New Roman"/>
+        </w:rPr>
+      </w:pPr>
     </w:p>
     <w:p>
       <w:pPr>
-        <w:pStyle w:val="ListParagraph"/>
-        <w:numPr>
-          <w:ilvl w:val="0"/>
-          <w:numId w:val="12"/>
-        </w:numPr>
-        <w:rPr>
-          <w:rFonts w:ascii="Times New Roman" w:hAnsi="Times New Roman" w:cs="Times New Roman"/>
-          <w:color w:val="000000" w:themeColor="text1"/>
-        </w:rPr>
-      </w:pPr>
-      <w:hyperlink r:id="rId13" w:history="1">
-        <w:r>
-          <w:rPr>
-            <w:rStyle w:val="Hyperlink"/>
-            <w:rFonts w:ascii="Times New Roman" w:hAnsi="Times New Roman" w:cs="Times New Roman"/>
-            <w:color w:val="000000" w:themeColor="text1"/>
-          </w:rPr>
-          <w:t>Menggunakan Kartu NON Chip pada EDC BCA</w:t>
-        </w:r>
-      </w:hyperlink>
+        <w:rPr>
+          <w:rFonts w:ascii="Times New Roman" w:hAnsi="Times New Roman" w:cs="Times New Roman"/>
+        </w:rPr>
+      </w:pPr>
     </w:p>
     <w:p>
       <w:pPr>
-        <w:pStyle w:val="ListParagraph"/>
-        <w:numPr>
-          <w:ilvl w:val="1"/>
-          <w:numId w:val="12"/>
-        </w:numPr>
-        <w:rPr>
-          <w:rFonts w:ascii="Times New Roman" w:hAnsi="Times New Roman" w:cs="Times New Roman"/>
-        </w:rPr>
-      </w:pPr>
-      <w:r>
-        <w:rPr>
-          <w:rFonts w:ascii="Times New Roman" w:hAnsi="Times New Roman" w:cs="Times New Roman"/>
-        </w:rPr>
-        <w:t>Gesek kartu dengan posisi magnetic slide mengarah ke dalam</w:t>
-      </w:r>
-    </w:p>
-    <w:p>
-      <w:pPr>
-        <w:pStyle w:val="ListParagraph"/>
-        <w:numPr>
-          <w:ilvl w:val="1"/>
-          <w:numId w:val="12"/>
-        </w:numPr>
-        <w:rPr>
-          <w:rFonts w:ascii="Times New Roman" w:hAnsi="Times New Roman" w:cs="Times New Roman"/>
-        </w:rPr>
-      </w:pPr>
-      <w:r>
-        <w:rPr>
-          <w:rFonts w:ascii="Times New Roman" w:hAnsi="Times New Roman" w:cs="Times New Roman"/>
-        </w:rPr>
-        <w:t>Cocokan nomor kartu lalu tekan Enter</w:t>
-      </w:r>
-    </w:p>
-    <w:p>
-      <w:pPr>
-        <w:pStyle w:val="ListParagraph"/>
-        <w:numPr>
-          <w:ilvl w:val="1"/>
-          <w:numId w:val="12"/>
-        </w:numPr>
-        <w:rPr>
-          <w:rFonts w:ascii="Times New Roman" w:hAnsi="Times New Roman" w:cs="Times New Roman"/>
-        </w:rPr>
-      </w:pPr>
-      <w:r>
-        <w:rPr>
-          <w:rFonts w:ascii="Times New Roman" w:hAnsi="Times New Roman" w:cs="Times New Roman"/>
-        </w:rPr>
-        <w:lastRenderedPageBreak/>
-        <w:t>Masukan nominal transaksi</w:t>
-      </w:r>
-    </w:p>
-    <w:p>
-      <w:pPr>
-        <w:pStyle w:val="ListParagraph"/>
-        <w:numPr>
-          <w:ilvl w:val="1"/>
-          <w:numId w:val="12"/>
-        </w:numPr>
-        <w:rPr>
-          <w:rFonts w:ascii="Times New Roman" w:hAnsi="Times New Roman" w:cs="Times New Roman"/>
-        </w:rPr>
-      </w:pPr>
-      <w:r>
-        <w:rPr>
-          <w:rFonts w:ascii="Times New Roman" w:hAnsi="Times New Roman" w:cs="Times New Roman"/>
-        </w:rPr>
-        <w:t>Masukan PIN lalu tekan YES</w:t>
-      </w:r>
-    </w:p>
-    <w:p>
-      <w:pPr>
-        <w:pStyle w:val="ListParagraph"/>
-        <w:numPr>
-          <w:ilvl w:val="0"/>
-          <w:numId w:val="12"/>
-        </w:numPr>
-        <w:rPr>
-          <w:rFonts w:ascii="Times New Roman" w:hAnsi="Times New Roman" w:cs="Times New Roman"/>
-        </w:rPr>
-      </w:pPr>
-      <w:r>
-        <w:rPr>
-          <w:rFonts w:ascii="Times New Roman" w:hAnsi="Times New Roman" w:cs="Times New Roman"/>
-        </w:rPr>
-        <w:t>Mencetak Settlement pada EDC BCA :</w:t>
-      </w:r>
-    </w:p>
-    <w:p>
-      <w:pPr>
-        <w:pStyle w:val="ListParagraph"/>
-        <w:numPr>
-          <w:ilvl w:val="1"/>
-          <w:numId w:val="12"/>
-        </w:numPr>
-        <w:rPr>
-          <w:rFonts w:ascii="Times New Roman" w:hAnsi="Times New Roman" w:cs="Times New Roman"/>
-        </w:rPr>
-      </w:pPr>
-      <w:r>
-        <w:rPr>
-          <w:rFonts w:ascii="Times New Roman" w:hAnsi="Times New Roman" w:cs="Times New Roman"/>
-        </w:rPr>
-        <w:t>Tekan Tombol Berwarna Hijau</w:t>
-      </w:r>
-    </w:p>
-    <w:p>
-      <w:pPr>
-        <w:pStyle w:val="ListParagraph"/>
-        <w:numPr>
-          <w:ilvl w:val="1"/>
-          <w:numId w:val="12"/>
-        </w:numPr>
-        <w:rPr>
-          <w:rFonts w:ascii="Times New Roman" w:hAnsi="Times New Roman" w:cs="Times New Roman"/>
-        </w:rPr>
-      </w:pPr>
-      <w:r>
-        <w:rPr>
-          <w:rFonts w:ascii="Times New Roman" w:hAnsi="Times New Roman" w:cs="Times New Roman"/>
-        </w:rPr>
-        <w:t>Pilih”Settlement” Bank BCA</w:t>
-      </w:r>
-    </w:p>
-    <w:p>
-      <w:pPr>
-        <w:pStyle w:val="ListParagraph"/>
-        <w:numPr>
-          <w:ilvl w:val="1"/>
-          <w:numId w:val="12"/>
-        </w:numPr>
-        <w:rPr>
-          <w:rFonts w:ascii="Times New Roman" w:hAnsi="Times New Roman" w:cs="Times New Roman"/>
-        </w:rPr>
-      </w:pPr>
-      <w:r>
-        <w:rPr>
-          <w:rFonts w:ascii="Times New Roman" w:hAnsi="Times New Roman" w:cs="Times New Roman"/>
-        </w:rPr>
-        <w:t xml:space="preserve">Input Password </w:t>
-      </w:r>
-      <w:r>
-        <w:rPr>
-          <w:rFonts w:ascii="Times New Roman" w:hAnsi="Times New Roman" w:cs="Times New Roman"/>
-          <w:i/>
-        </w:rPr>
-        <w:t>3636</w:t>
-      </w:r>
-      <w:r>
-        <w:rPr>
-          <w:rFonts w:ascii="Times New Roman" w:hAnsi="Times New Roman" w:cs="Times New Roman"/>
-        </w:rPr>
-        <w:t>, Kemudian tekan tombol hijau</w:t>
-      </w:r>
-    </w:p>
-    <w:p>
-      <w:pPr>
-        <w:rPr>
-          <w:rFonts w:ascii="Times New Roman" w:hAnsi="Times New Roman" w:cs="Times New Roman"/>
-        </w:rPr>
-      </w:pPr>
-    </w:p>
-    <w:p>
-      <w:pPr>
-        <w:rPr>
-          <w:rFonts w:ascii="Times New Roman" w:hAnsi="Times New Roman" w:cs="Times New Roman"/>
-        </w:rPr>
-      </w:pPr>
-    </w:p>
-    <w:p>
-      <w:pPr>
-        <w:rPr>
-          <w:rFonts w:ascii="Times New Roman" w:hAnsi="Times New Roman" w:cs="Times New Roman"/>
-        </w:rPr>
-      </w:pPr>
-    </w:p>
-    <w:p>
-      <w:pPr>
-        <w:rPr>
-          <w:rFonts w:ascii="Times New Roman" w:hAnsi="Times New Roman" w:cs="Times New Roman"/>
-        </w:rPr>
-      </w:pPr>
-    </w:p>
-    <w:p>
-      <w:pPr>
-        <w:rPr>
-          <w:rFonts w:ascii="Times New Roman" w:hAnsi="Times New Roman" w:cs="Times New Roman"/>
-        </w:rPr>
-      </w:pPr>
-    </w:p>
-    <w:p>
-      <w:pPr>
-        <w:rPr>
-          <w:rFonts w:ascii="Times New Roman" w:hAnsi="Times New Roman" w:cs="Times New Roman"/>
-        </w:rPr>
-      </w:pPr>
-    </w:p>
-    <w:p>
-      <w:pPr>
-        <w:rPr>
-          <w:rFonts w:ascii="Times New Roman" w:hAnsi="Times New Roman" w:cs="Times New Roman"/>
-        </w:rPr>
-      </w:pPr>
-    </w:p>
-    <w:p>
-      <w:pPr>
         <w:rPr>
           <w:rFonts w:ascii="Times New Roman" w:hAnsi="Times New Roman" w:cs="Times New Roman"/>
         </w:rPr>
       </w:pPr>
     </w:p>
     <w:sectPr>
-      <w:headerReference w:type="even" r:id="rId14"/>
-      <w:headerReference w:type="default" r:id="rId15"/>
-      <w:footerReference w:type="even" r:id="rId16"/>
-      <w:footerReference w:type="default" r:id="rId17"/>
-      <w:headerReference w:type="first" r:id="rId18"/>
-      <w:footerReference w:type="first" r:id="rId19"/>
+      <w:headerReference w:type="even" r:id="rId13"/>
+      <w:headerReference w:type="default" r:id="rId14"/>
+      <w:footerReference w:type="even" r:id="rId15"/>
+      <w:footerReference w:type="default" r:id="rId16"/>
+      <w:headerReference w:type="first" r:id="rId17"/>
+      <w:footerReference w:type="first" r:id="rId18"/>
       <w:pgSz w:w="12191" w:h="18711" w:code="9"/>
       <w:pgMar w:top="1440" w:right="1440" w:bottom="1440" w:left="1440" w:header="709" w:footer="709" w:gutter="0"/>
       <w:cols w:space="708"/>
@@ -1477,6 +1246,98 @@
     </w:lvl>
   </w:abstractNum>
   <w:abstractNum w:abstractNumId="2">
+    <w:nsid w:val="21ED3F8D"/>
+    <w:multiLevelType w:val="hybridMultilevel"/>
+    <w:tmpl w:val="03448A8C"/>
+    <w:lvl w:ilvl="0" w:tplc="0421000F">
+      <w:start w:val="1"/>
+      <w:numFmt w:val="decimal"/>
+      <w:lvlText w:val="%1."/>
+      <w:lvlJc w:val="left"/>
+      <w:pPr>
+        <w:ind w:left="720" w:hanging="360"/>
+      </w:pPr>
+      <w:rPr>
+        <w:rFonts w:hint="default"/>
+      </w:rPr>
+    </w:lvl>
+    <w:lvl w:ilvl="1" w:tplc="04210001">
+      <w:start w:val="1"/>
+      <w:numFmt w:val="bullet"/>
+      <w:lvlText w:val=""/>
+      <w:lvlJc w:val="left"/>
+      <w:pPr>
+        <w:ind w:left="1440" w:hanging="360"/>
+      </w:pPr>
+      <w:rPr>
+        <w:rFonts w:ascii="Symbol" w:hAnsi="Symbol" w:hint="default"/>
+      </w:rPr>
+    </w:lvl>
+    <w:lvl w:ilvl="2" w:tplc="0421001B">
+      <w:start w:val="1"/>
+      <w:numFmt w:val="lowerRoman"/>
+      <w:lvlText w:val="%3."/>
+      <w:lvlJc w:val="right"/>
+      <w:pPr>
+        <w:ind w:left="2160" w:hanging="180"/>
+      </w:pPr>
+    </w:lvl>
+    <w:lvl w:ilvl="3" w:tplc="0421000F" w:tentative="1">
+      <w:start w:val="1"/>
+      <w:numFmt w:val="decimal"/>
+      <w:lvlText w:val="%4."/>
+      <w:lvlJc w:val="left"/>
+      <w:pPr>
+        <w:ind w:left="2880" w:hanging="360"/>
+      </w:pPr>
+    </w:lvl>
+    <w:lvl w:ilvl="4" w:tplc="04210019" w:tentative="1">
+      <w:start w:val="1"/>
+      <w:numFmt w:val="lowerLetter"/>
+      <w:lvlText w:val="%5."/>
+      <w:lvlJc w:val="left"/>
+      <w:pPr>
+        <w:ind w:left="3600" w:hanging="360"/>
+      </w:pPr>
+    </w:lvl>
+    <w:lvl w:ilvl="5" w:tplc="0421001B" w:tentative="1">
+      <w:start w:val="1"/>
+      <w:numFmt w:val="lowerRoman"/>
+      <w:lvlText w:val="%6."/>
+      <w:lvlJc w:val="right"/>
+      <w:pPr>
+        <w:ind w:left="4320" w:hanging="180"/>
+      </w:pPr>
+    </w:lvl>
+    <w:lvl w:ilvl="6" w:tplc="0421000F" w:tentative="1">
+      <w:start w:val="1"/>
+      <w:numFmt w:val="decimal"/>
+      <w:lvlText w:val="%7."/>
+      <w:lvlJc w:val="left"/>
+      <w:pPr>
+        <w:ind w:left="5040" w:hanging="360"/>
+      </w:pPr>
+    </w:lvl>
+    <w:lvl w:ilvl="7" w:tplc="04210019" w:tentative="1">
+      <w:start w:val="1"/>
+      <w:numFmt w:val="lowerLetter"/>
+      <w:lvlText w:val="%8."/>
+      <w:lvlJc w:val="left"/>
+      <w:pPr>
+        <w:ind w:left="5760" w:hanging="360"/>
+      </w:pPr>
+    </w:lvl>
+    <w:lvl w:ilvl="8" w:tplc="0421001B" w:tentative="1">
+      <w:start w:val="1"/>
+      <w:numFmt w:val="lowerRoman"/>
+      <w:lvlText w:val="%9."/>
+      <w:lvlJc w:val="right"/>
+      <w:pPr>
+        <w:ind w:left="6480" w:hanging="180"/>
+      </w:pPr>
+    </w:lvl>
+  </w:abstractNum>
+  <w:abstractNum w:abstractNumId="3">
     <w:nsid w:val="22223CD2"/>
     <w:multiLevelType w:val="hybridMultilevel"/>
     <w:tmpl w:val="80B2C28E"/>
@@ -1589,7 +1450,7 @@
       </w:rPr>
     </w:lvl>
   </w:abstractNum>
-  <w:abstractNum w:abstractNumId="3">
+  <w:abstractNum w:abstractNumId="4">
     <w:nsid w:val="32082651"/>
     <w:multiLevelType w:val="hybridMultilevel"/>
     <w:tmpl w:val="79009242"/>
@@ -1681,7 +1542,7 @@
       </w:pPr>
     </w:lvl>
   </w:abstractNum>
-  <w:abstractNum w:abstractNumId="4">
+  <w:abstractNum w:abstractNumId="5">
     <w:nsid w:val="3F4C0177"/>
     <w:multiLevelType w:val="hybridMultilevel"/>
     <w:tmpl w:val="CD0CFBD2"/>
@@ -1770,7 +1631,7 @@
       </w:pPr>
     </w:lvl>
   </w:abstractNum>
-  <w:abstractNum w:abstractNumId="5">
+  <w:abstractNum w:abstractNumId="6">
     <w:nsid w:val="43D579AE"/>
     <w:multiLevelType w:val="hybridMultilevel"/>
     <w:tmpl w:val="E916B1FE"/>
@@ -1859,7 +1720,7 @@
       </w:pPr>
     </w:lvl>
   </w:abstractNum>
-  <w:abstractNum w:abstractNumId="6">
+  <w:abstractNum w:abstractNumId="7">
     <w:nsid w:val="45174A04"/>
     <w:multiLevelType w:val="multilevel"/>
     <w:tmpl w:val="0421001F"/>
@@ -1945,7 +1806,7 @@
       </w:pPr>
     </w:lvl>
   </w:abstractNum>
-  <w:abstractNum w:abstractNumId="7">
+  <w:abstractNum w:abstractNumId="8">
     <w:nsid w:val="46932D18"/>
     <w:multiLevelType w:val="hybridMultilevel"/>
     <w:tmpl w:val="F0381CD4"/>
@@ -2058,7 +1919,7 @@
       </w:rPr>
     </w:lvl>
   </w:abstractNum>
-  <w:abstractNum w:abstractNumId="8">
+  <w:abstractNum w:abstractNumId="9">
     <w:nsid w:val="4A1D78F5"/>
     <w:multiLevelType w:val="hybridMultilevel"/>
     <w:tmpl w:val="C610E8B2"/>
@@ -2144,7 +2005,7 @@
       </w:pPr>
     </w:lvl>
   </w:abstractNum>
-  <w:abstractNum w:abstractNumId="9">
+  <w:abstractNum w:abstractNumId="10">
     <w:nsid w:val="6E8E12F6"/>
     <w:multiLevelType w:val="hybridMultilevel"/>
     <w:tmpl w:val="779AD2BA"/>
@@ -2233,7 +2094,7 @@
       </w:pPr>
     </w:lvl>
   </w:abstractNum>
-  <w:abstractNum w:abstractNumId="10">
+  <w:abstractNum w:abstractNumId="11">
     <w:nsid w:val="72154CDF"/>
     <w:multiLevelType w:val="hybridMultilevel"/>
     <w:tmpl w:val="8DEC2AC2"/>
@@ -2322,7 +2183,7 @@
       </w:pPr>
     </w:lvl>
   </w:abstractNum>
-  <w:abstractNum w:abstractNumId="11">
+  <w:abstractNum w:abstractNumId="12">
     <w:nsid w:val="7ADC28E1"/>
     <w:multiLevelType w:val="hybridMultilevel"/>
     <w:tmpl w:val="396C35EC"/>
@@ -2412,13 +2273,13 @@
     </w:lvl>
   </w:abstractNum>
   <w:num w:numId="1">
-    <w:abstractNumId w:val="11"/>
+    <w:abstractNumId w:val="12"/>
   </w:num>
   <w:num w:numId="2">
-    <w:abstractNumId w:val="9"/>
+    <w:abstractNumId w:val="10"/>
   </w:num>
   <w:num w:numId="3">
-    <w:abstractNumId w:val="4"/>
+    <w:abstractNumId w:val="5"/>
   </w:num>
   <w:num w:numId="4">
     <w:abstractNumId w:val="0"/>
@@ -2427,25 +2288,28 @@
     <w:abstractNumId w:val="1"/>
   </w:num>
   <w:num w:numId="6">
+    <w:abstractNumId w:val="9"/>
+  </w:num>
+  <w:num w:numId="7">
+    <w:abstractNumId w:val="7"/>
+  </w:num>
+  <w:num w:numId="8">
+    <w:abstractNumId w:val="6"/>
+  </w:num>
+  <w:num w:numId="9">
+    <w:abstractNumId w:val="3"/>
+  </w:num>
+  <w:num w:numId="10">
+    <w:abstractNumId w:val="11"/>
+  </w:num>
+  <w:num w:numId="11">
     <w:abstractNumId w:val="8"/>
   </w:num>
-  <w:num w:numId="7">
-    <w:abstractNumId w:val="6"/>
+  <w:num w:numId="12">
+    <w:abstractNumId w:val="4"/>
   </w:num>
-  <w:num w:numId="8">
-    <w:abstractNumId w:val="5"/>
-  </w:num>
-  <w:num w:numId="9">
+  <w:num w:numId="13">
     <w:abstractNumId w:val="2"/>
-  </w:num>
-  <w:num w:numId="10">
-    <w:abstractNumId w:val="10"/>
-  </w:num>
-  <w:num w:numId="11">
-    <w:abstractNumId w:val="7"/>
-  </w:num>
-  <w:num w:numId="12">
-    <w:abstractNumId w:val="3"/>
   </w:num>
 </w:numbering>
 </file>
@@ -3388,7 +3252,7 @@
 </file>
 
 <file path=customXml/itemProps1.xml><?xml version="1.0" encoding="utf-8"?>
-<ds:datastoreItem xmlns:ds="http://schemas.openxmlformats.org/officeDocument/2006/customXml" ds:itemID="{EDABBCA9-064A-4B98-98B0-906C7875C984}">
+<ds:datastoreItem xmlns:ds="http://schemas.openxmlformats.org/officeDocument/2006/customXml" ds:itemID="{54AC9F85-DBB7-422C-9F18-5F6B44E38DD1}">
   <ds:schemaRefs>
     <ds:schemaRef ds:uri="http://schemas.openxmlformats.org/officeDocument/2006/bibliography"/>
   </ds:schemaRefs>
